--- a/TSProject/Rick_and_Morty.docx
+++ b/TSProject/Rick_and_Morty.docx
@@ -468,6 +468,12 @@
           </wp:inline>
         </w:drawing>
       </w:r>
+      <w:r>
+        <w:t xml:space="preserve"> </w:t>
+      </w:r>
+      <w:r>
+        <w:t xml:space="preserve">Since we analyse the trend of this data, we truncate the data from time 400 because it is flat before 400. We can see from the plot that Spanish page and English page almost have the same pattern, though they are on the different magnitude level. And we can see the increasement of the variance and slightly upward trending. So we can expect the future traffic of Spanish will also influnced by English page with upwarding trend and higher variance. From we ACP and PACF plot we expect frequency to be 7, and MA to be 1.</w:t>
+      </w:r>
     </w:p>
     <w:p>
       <w:pPr>
@@ -767,6 +773,14 @@
     </w:p>
     <w:p>
       <w:pPr>
+        <w:pStyle w:val="FirstParagraph"/>
+      </w:pPr>
+      <w:r>
+        <w:t xml:space="preserve">We split the train and test data here, and keep the test set untouched later.</w:t>
+      </w:r>
+    </w:p>
+    <w:p>
+      <w:pPr>
         <w:pStyle w:val="Heading3"/>
       </w:pPr>
       <w:bookmarkStart w:id="27" w:name="data-transforming."/>
@@ -1416,6 +1430,12 @@
           </wp:inline>
         </w:drawing>
       </w:r>
+      <w:r>
+        <w:t xml:space="preserve"> </w:t>
+      </w:r>
+      <w:r>
+        <w:t xml:space="preserve">We preform BoxCox transformation and check the stationality. The data need 1 difference to become stationery.</w:t>
+      </w:r>
     </w:p>
     <w:p>
       <w:pPr>
@@ -2231,6 +2251,14 @@
     </w:p>
     <w:p>
       <w:pPr>
+        <w:pStyle w:val="FirstParagraph"/>
+      </w:pPr>
+      <w:r>
+        <w:t xml:space="preserve">Prediction catches some of the seasonality, but not the peak magnitude.</w:t>
+      </w:r>
+    </w:p>
+    <w:p>
+      <w:pPr>
         <w:pStyle w:val="Heading2"/>
       </w:pPr>
       <w:bookmarkStart w:id="36" w:name="arima-from-eacf"/>
@@ -3350,6 +3378,14 @@
     </w:p>
     <w:p>
       <w:pPr>
+        <w:pStyle w:val="FirstParagraph"/>
+      </w:pPr>
+      <w:r>
+        <w:t xml:space="preserve">Similar result as SARIMA.</w:t>
+      </w:r>
+    </w:p>
+    <w:p>
+      <w:pPr>
         <w:pStyle w:val="Heading2"/>
       </w:pPr>
       <w:bookmarkStart w:id="40" w:name="xreg"/>
@@ -4510,6 +4546,14 @@
     </w:p>
     <w:p>
       <w:pPr>
+        <w:pStyle w:val="FirstParagraph"/>
+      </w:pPr>
+      <w:r>
+        <w:t xml:space="preserve">For the regression with ARIMA, we need to take the time-series data of English page to the stationery as well, and we also need to take difference before split the English page data set. Pretty good result fot the residual.</w:t>
+      </w:r>
+    </w:p>
+    <w:p>
+      <w:pPr>
         <w:pStyle w:val="Heading3"/>
       </w:pPr>
       <w:bookmarkStart w:id="44" w:name="prediction-from-xreg"/>
@@ -4997,6 +5041,14 @@
     </w:p>
     <w:p>
       <w:pPr>
+        <w:pStyle w:val="FirstParagraph"/>
+      </w:pPr>
+      <w:r>
+        <w:t xml:space="preserve">Now, we see the prediction is much more similar to the true data.</w:t>
+      </w:r>
+    </w:p>
+    <w:p>
+      <w:pPr>
         <w:pStyle w:val="Heading2"/>
       </w:pPr>
       <w:bookmarkStart w:id="46" w:name="varma-model"/>
@@ -6520,6 +6572,14 @@
     </w:p>
     <w:p>
       <w:pPr>
+        <w:pStyle w:val="FirstParagraph"/>
+      </w:pPr>
+      <w:r>
+        <w:t xml:space="preserve">It seems like VAR predict the english page difference better than the Spanish page difference. While when we transform it back to the normal data, it seems not good as others.</w:t>
+      </w:r>
+    </w:p>
+    <w:p>
+      <w:pPr>
         <w:pStyle w:val="Heading2"/>
       </w:pPr>
       <w:bookmarkStart w:id="51" w:name="naive-method"/>
@@ -10719,7 +10779,7 @@
         <w:pStyle w:val="FirstParagraph"/>
       </w:pPr>
       <w:r>
-        <w:t xml:space="preserve">Same as holt-winter</w:t>
+        <w:t xml:space="preserve">Same as holt-winter.</w:t>
       </w:r>
     </w:p>
     <w:p>
@@ -11923,6 +11983,14 @@
     </w:p>
     <w:p>
       <w:pPr>
+        <w:pStyle w:val="FirstParagraph"/>
+      </w:pPr>
+      <w:r>
+        <w:t xml:space="preserve">Fourier transformation and Dynamic Harnomic has the best prediction, though the residual is not as good as Xreg.</w:t>
+      </w:r>
+    </w:p>
+    <w:p>
+      <w:pPr>
         <w:pStyle w:val="Heading1"/>
       </w:pPr>
       <w:bookmarkStart w:id="70" w:name="comparasion"/>
@@ -12727,6 +12795,12 @@
             </a:graphic>
           </wp:inline>
         </w:drawing>
+      </w:r>
+      <w:r>
+        <w:t xml:space="preserve"> </w:t>
+      </w:r>
+      <w:r>
+        <w:t xml:space="preserve">Actually, for the all the prediction, they can predict the trend and the seasonality, but they are not good at predict the variance.</w:t>
       </w:r>
     </w:p>
     <w:sectPr/>
